--- a/homework/201434033/测试报告.docx
+++ b/homework/201434033/测试报告.docx
@@ -406,6 +406,7 @@
         <w:tc>
           <w:tcPr>
             <w:tcW w:w="1704" w:type="dxa"/>
+            <w:shd w:val="clear" w:color="auto" w:fill="auto"/>
           </w:tcPr>
           <w:p>
             <w:r>
@@ -1681,18 +1682,15 @@
               </w:rPr>
               <w:t>C01</w:t>
             </w:r>
-          </w:p>
-        </w:tc>
-        <w:tc>
-          <w:tcPr>
-            <w:tcW w:w="1704" w:type="dxa"/>
-          </w:tcPr>
-          <w:p>
-            <w:pPr>
-              <w:rPr>
-                <w:rFonts w:hint="eastAsia"/>
-              </w:rPr>
-            </w:pPr>
+            <w:bookmarkStart w:id="0" w:name="_GoBack"/>
+            <w:bookmarkEnd w:id="0"/>
+          </w:p>
+        </w:tc>
+        <w:tc>
+          <w:tcPr>
+            <w:tcW w:w="1704" w:type="dxa"/>
+          </w:tcPr>
+          <w:p>
             <w:r>
               <w:rPr>
                 <w:rFonts w:hint="eastAsia"/>
@@ -1791,8 +1789,6 @@
         </w:rPr>
         <w:t>功能较全面但信息更新有延迟。</w:t>
       </w:r>
-      <w:bookmarkStart w:id="0" w:name="_GoBack"/>
-      <w:bookmarkEnd w:id="0"/>
     </w:p>
     <w:sectPr>
       <w:pgSz w:w="11906" w:h="16838"/>
